--- a/src.main.java/GCP/GCP Questions.docx
+++ b/src.main.java/GCP/GCP Questions.docx
@@ -28,9 +28,11 @@
           <w:numId w:val="2"/>
         </w:numPr>
       </w:pPr>
+      <w:proofErr w:type="spellStart"/>
       <w:r>
         <w:t>Kubernates</w:t>
       </w:r>
+      <w:proofErr w:type="spellEnd"/>
     </w:p>
     <w:p>
       <w:pPr>
@@ -137,8 +139,21 @@
         </w:numPr>
       </w:pPr>
       <w:r>
-        <w:t>Load balancer and its all types in details</w:t>
-      </w:r>
+        <w:t xml:space="preserve">Load balancer and </w:t>
+      </w:r>
+      <w:proofErr w:type="spellStart"/>
+      <w:r>
+        <w:t>its</w:t>
+      </w:r>
+      <w:proofErr w:type="spellEnd"/>
+      <w:r>
+        <w:t xml:space="preserve"> all types in </w:t>
+      </w:r>
+      <w:proofErr w:type="gramStart"/>
+      <w:r>
+        <w:t>details</w:t>
+      </w:r>
+      <w:proofErr w:type="gramEnd"/>
     </w:p>
     <w:p>
       <w:pPr>
@@ -290,7 +305,23 @@
         </w:numPr>
       </w:pPr>
       <w:r>
-        <w:t>What services u used in GCP, pub-sub, gke, gcp bucket</w:t>
+        <w:t xml:space="preserve">What services u used in GCP, pub-sub, </w:t>
+      </w:r>
+      <w:proofErr w:type="spellStart"/>
+      <w:r>
+        <w:t>gke</w:t>
+      </w:r>
+      <w:proofErr w:type="spellEnd"/>
+      <w:r>
+        <w:t xml:space="preserve">, </w:t>
+      </w:r>
+      <w:proofErr w:type="spellStart"/>
+      <w:r>
+        <w:t>gcp</w:t>
+      </w:r>
+      <w:proofErr w:type="spellEnd"/>
+      <w:r>
+        <w:t xml:space="preserve"> bucket</w:t>
       </w:r>
     </w:p>
     <w:p>
@@ -302,7 +333,15 @@
         </w:numPr>
       </w:pPr>
       <w:r>
-        <w:t>What is the difference between ingress and egress in gcp.</w:t>
+        <w:t xml:space="preserve">What is the difference between ingress and egress in </w:t>
+      </w:r>
+      <w:proofErr w:type="spellStart"/>
+      <w:r>
+        <w:t>gcp</w:t>
+      </w:r>
+      <w:proofErr w:type="spellEnd"/>
+      <w:r>
+        <w:t>.</w:t>
       </w:r>
     </w:p>
     <w:p>
@@ -314,7 +353,15 @@
         </w:numPr>
       </w:pPr>
       <w:r>
-        <w:t>Any further services like vm like networking part</w:t>
+        <w:t xml:space="preserve">Any further services like </w:t>
+      </w:r>
+      <w:proofErr w:type="spellStart"/>
+      <w:r>
+        <w:t>vm</w:t>
+      </w:r>
+      <w:proofErr w:type="spellEnd"/>
+      <w:r>
+        <w:t xml:space="preserve"> like networking part</w:t>
       </w:r>
     </w:p>
     <w:p>
@@ -326,16 +373,37 @@
         </w:numPr>
       </w:pPr>
       <w:r>
-        <w:t>You have successfully deployment in gcp environment, but it is in your internal architecture, but how can you make ur sieves accessible from externally</w:t>
-      </w:r>
-    </w:p>
-    <w:p>
-      <w:pPr>
-        <w:pStyle w:val="ListParagraph"/>
-      </w:pPr>
-      <w:r>
-        <w:t>Ans: Cloud run, webside</w:t>
-      </w:r>
+        <w:t xml:space="preserve">You have successfully deployment in </w:t>
+      </w:r>
+      <w:proofErr w:type="spellStart"/>
+      <w:r>
+        <w:t>gcp</w:t>
+      </w:r>
+      <w:proofErr w:type="spellEnd"/>
+      <w:r>
+        <w:t xml:space="preserve"> environment, but it is in your internal architecture, but how can you make </w:t>
+      </w:r>
+      <w:proofErr w:type="spellStart"/>
+      <w:r>
+        <w:t>ur</w:t>
+      </w:r>
+      <w:proofErr w:type="spellEnd"/>
+      <w:r>
+        <w:t xml:space="preserve"> sieves accessible from externally</w:t>
+      </w:r>
+    </w:p>
+    <w:p>
+      <w:pPr>
+        <w:pStyle w:val="ListParagraph"/>
+      </w:pPr>
+      <w:r>
+        <w:t xml:space="preserve">Ans: Cloud run, </w:t>
+      </w:r>
+      <w:proofErr w:type="spellStart"/>
+      <w:r>
+        <w:t>webside</w:t>
+      </w:r>
+      <w:proofErr w:type="spellEnd"/>
     </w:p>
     <w:p>
       <w:pPr>
@@ -346,19 +414,43 @@
         </w:numPr>
       </w:pPr>
       <w:r>
-        <w:t xml:space="preserve">Did you heard about load </w:t>
+        <w:t xml:space="preserve">Did you </w:t>
+      </w:r>
+      <w:proofErr w:type="gramStart"/>
+      <w:r>
+        <w:t>heard</w:t>
+      </w:r>
+      <w:proofErr w:type="gramEnd"/>
+      <w:r>
+        <w:t xml:space="preserve"> about load </w:t>
       </w:r>
       <w:r>
         <w:t>balancers</w:t>
       </w:r>
       <w:r>
-        <w:t xml:space="preserve">, multiple type of load </w:t>
+        <w:t xml:space="preserve">, multiple </w:t>
+      </w:r>
+      <w:proofErr w:type="gramStart"/>
+      <w:r>
+        <w:t>type</w:t>
+      </w:r>
+      <w:proofErr w:type="gramEnd"/>
+      <w:r>
+        <w:t xml:space="preserve"> of load </w:t>
       </w:r>
       <w:r>
         <w:t>balancers</w:t>
       </w:r>
       <w:r>
-        <w:t xml:space="preserve"> in gcp, types of load </w:t>
+        <w:t xml:space="preserve"> in </w:t>
+      </w:r>
+      <w:proofErr w:type="spellStart"/>
+      <w:r>
+        <w:t>gcp</w:t>
+      </w:r>
+      <w:proofErr w:type="spellEnd"/>
+      <w:r>
+        <w:t xml:space="preserve">, types of load </w:t>
       </w:r>
       <w:r>
         <w:t>balancers</w:t>
@@ -382,7 +474,15 @@
         <w:t>to work</w:t>
       </w:r>
       <w:r>
-        <w:t xml:space="preserve"> with pub-sub, how can u explore in ur pub sub in big query, don’t </w:t>
+        <w:t xml:space="preserve"> with pub-sub, how can u explore in </w:t>
+      </w:r>
+      <w:proofErr w:type="spellStart"/>
+      <w:r>
+        <w:t>ur</w:t>
+      </w:r>
+      <w:proofErr w:type="spellEnd"/>
+      <w:r>
+        <w:t xml:space="preserve"> pub sub in big query, don’t </w:t>
       </w:r>
       <w:r>
         <w:t>touch</w:t>
@@ -415,14 +515,27 @@
         <w:t xml:space="preserve">Any terraform services you have used, what is </w:t>
       </w:r>
       <w:r>
-        <w:t>the terraform</w:t>
-      </w:r>
-      <w:r>
-        <w:t xml:space="preserve"> in it. What is models in </w:t>
-      </w:r>
+        <w:t xml:space="preserve">the </w:t>
+      </w:r>
+      <w:proofErr w:type="gramStart"/>
       <w:r>
         <w:t>terraform</w:t>
       </w:r>
+      <w:proofErr w:type="gramEnd"/>
+      <w:r>
+        <w:t xml:space="preserve"> in it. What </w:t>
+      </w:r>
+      <w:proofErr w:type="gramStart"/>
+      <w:r>
+        <w:t>is</w:t>
+      </w:r>
+      <w:proofErr w:type="gramEnd"/>
+      <w:r>
+        <w:t xml:space="preserve"> models in </w:t>
+      </w:r>
+      <w:r>
+        <w:t>terraform</w:t>
+      </w:r>
     </w:p>
     <w:p>
       <w:pPr>
@@ -457,8 +570,13 @@
         </w:numPr>
       </w:pPr>
       <w:r>
-        <w:t>How to secure pub -sub in gcp</w:t>
-      </w:r>
+        <w:t xml:space="preserve">How to secure pub -sub in </w:t>
+      </w:r>
+      <w:proofErr w:type="spellStart"/>
+      <w:r>
+        <w:t>gcp</w:t>
+      </w:r>
+      <w:proofErr w:type="spellEnd"/>
     </w:p>
     <w:p>
       <w:pPr>
@@ -469,7 +587,23 @@
         </w:numPr>
       </w:pPr>
       <w:r>
-        <w:t>How can you scale ur pub sub globally like across the multiple region—gcloud configuration</w:t>
+        <w:t xml:space="preserve">How can you scale </w:t>
+      </w:r>
+      <w:proofErr w:type="spellStart"/>
+      <w:r>
+        <w:t>ur</w:t>
+      </w:r>
+      <w:proofErr w:type="spellEnd"/>
+      <w:r>
+        <w:t xml:space="preserve"> pub sub globally like across the multiple region—</w:t>
+      </w:r>
+      <w:proofErr w:type="spellStart"/>
+      <w:r>
+        <w:t>gcloud</w:t>
+      </w:r>
+      <w:proofErr w:type="spellEnd"/>
+      <w:r>
+        <w:t xml:space="preserve"> configuration</w:t>
       </w:r>
     </w:p>
     <w:p>
@@ -498,12 +632,22 @@
           <w:numId w:val="1"/>
         </w:numPr>
       </w:pPr>
-      <w:r>
-        <w:t xml:space="preserve">How u can u handle the request </w:t>
-      </w:r>
-      <w:r>
-        <w:t>in inginex</w:t>
-      </w:r>
+      <w:proofErr w:type="gramStart"/>
+      <w:r>
+        <w:t>How u</w:t>
+      </w:r>
+      <w:proofErr w:type="gramEnd"/>
+      <w:r>
+        <w:t xml:space="preserve"> can u handle the request </w:t>
+      </w:r>
+      <w:r>
+        <w:t xml:space="preserve">in </w:t>
+      </w:r>
+      <w:proofErr w:type="spellStart"/>
+      <w:r>
+        <w:t>inginex</w:t>
+      </w:r>
+      <w:proofErr w:type="spellEnd"/>
     </w:p>
     <w:p>
       <w:pPr>
@@ -526,7 +670,47 @@
         </w:numPr>
       </w:pPr>
       <w:r>
-        <w:t>In k8s , do u heard about k8s services.  What is cluster ip, why we use cluster ip. Node port,</w:t>
+        <w:t>In k8</w:t>
+      </w:r>
+      <w:proofErr w:type="gramStart"/>
+      <w:r>
+        <w:t>s ,</w:t>
+      </w:r>
+      <w:proofErr w:type="gramEnd"/>
+      <w:r>
+        <w:t xml:space="preserve"> </w:t>
+      </w:r>
+      <w:proofErr w:type="gramStart"/>
+      <w:r>
+        <w:t>do</w:t>
+      </w:r>
+      <w:proofErr w:type="gramEnd"/>
+      <w:r>
+        <w:t xml:space="preserve"> u heard about k8s services.  What is cluster </w:t>
+      </w:r>
+      <w:proofErr w:type="spellStart"/>
+      <w:r>
+        <w:t>ip</w:t>
+      </w:r>
+      <w:proofErr w:type="spellEnd"/>
+      <w:r>
+        <w:t xml:space="preserve">, why </w:t>
+      </w:r>
+      <w:proofErr w:type="gramStart"/>
+      <w:r>
+        <w:t>we</w:t>
+      </w:r>
+      <w:proofErr w:type="gramEnd"/>
+      <w:r>
+        <w:t xml:space="preserve"> use cluster </w:t>
+      </w:r>
+      <w:proofErr w:type="spellStart"/>
+      <w:r>
+        <w:t>ip</w:t>
+      </w:r>
+      <w:proofErr w:type="spellEnd"/>
+      <w:r>
+        <w:t>. Node port,</w:t>
       </w:r>
     </w:p>
     <w:p>
@@ -538,7 +722,15 @@
         </w:numPr>
       </w:pPr>
       <w:r>
-        <w:t xml:space="preserve"> U have 12 container, one container is down and at the meanwhile query is processing. How can u find the which container is down using command line.</w:t>
+        <w:t xml:space="preserve"> U have 12 </w:t>
+      </w:r>
+      <w:proofErr w:type="gramStart"/>
+      <w:r>
+        <w:t>container,</w:t>
+      </w:r>
+      <w:proofErr w:type="gramEnd"/>
+      <w:r>
+        <w:t xml:space="preserve"> one container is down and at the meanwhile query is processing. How can u find the which container is down using command line.</w:t>
       </w:r>
     </w:p>
     <w:p>
@@ -550,7 +742,15 @@
         </w:numPr>
       </w:pPr>
       <w:r>
-        <w:t>Did u get any chance to work with kubectl command</w:t>
+        <w:t xml:space="preserve">Did u get any chance to work with </w:t>
+      </w:r>
+      <w:proofErr w:type="spellStart"/>
+      <w:r>
+        <w:t>kubectl</w:t>
+      </w:r>
+      <w:proofErr w:type="spellEnd"/>
+      <w:r>
+        <w:t xml:space="preserve"> command</w:t>
       </w:r>
     </w:p>
     <w:p>
@@ -1696,6 +1896,7 @@
   <w:style w:type="character" w:default="1" w:styleId="DefaultParagraphFont">
     <w:name w:val="Default Paragraph Font"/>
     <w:uiPriority w:val="1"/>
+    <w:semiHidden/>
     <w:unhideWhenUsed/>
   </w:style>
   <w:style w:type="table" w:default="1" w:styleId="TableNormal">
